--- a/Test_BP/Fol_2k_files_500(2)/de-DE/file 500_2 - Copy (208)_de.docx
+++ b/Test_BP/Fol_2k_files_500(2)/de-DE/file 500_2 - Copy (208)_de.docx
@@ -1,7 +1,7 @@
 
 <file path=word/document.xml><?xml version="1.0" encoding="utf-8"?>
 <w:document xmlns:wpc="http://schemas.microsoft.com/office/word/2010/wordprocessingCanvas" xmlns:cx="http://schemas.microsoft.com/office/drawing/2014/chartex" xmlns:cx1="http://schemas.microsoft.com/office/drawing/2015/9/8/chartex" xmlns:cx2="http://schemas.microsoft.com/office/drawing/2015/10/21/chartex" xmlns:cx3="http://schemas.microsoft.com/office/drawing/2016/5/9/chartex" xmlns:cx4="http://schemas.microsoft.com/office/drawing/2016/5/10/chartex" xmlns:cx5="http://schemas.microsoft.com/office/drawing/2016/5/11/chartex" xmlns:mc="http://schemas.openxmlformats.org/markup-compatibility/2006" xmlns:o="urn:schemas-microsoft-com:office:office" xmlns:r="http://schemas.openxmlformats.org/officeDocument/2006/relationships" xmlns:m="http://schemas.openxmlformats.org/officeDocument/2006/math" xmlns:v="urn:schemas-microsoft-com:vml" xmlns:wp14="http://schemas.microsoft.com/office/word/2010/wordprocessingDrawing" xmlns:wp="http://schemas.openxmlformats.org/drawingml/2006/wordprocessingDrawing" xmlns:w10="urn:schemas-microsoft-com:office:word" xmlns:w="http://schemas.openxmlformats.org/wordprocessingml/2006/main" xmlns:w14="http://schemas.microsoft.com/office/word/2010/wordml" xmlns:w15="http://schemas.microsoft.com/office/word/2012/wordml" xmlns:wne="http://schemas.microsoft.com/office/word/2006/wordml" xmlns:wpg="http://schemas.microsoft.com/office/word/2010/wordprocessingGroup" xmlns:wpi="http://schemas.microsoft.com/office/word/2010/wordprocessingInk" xmlns:wps="http://schemas.microsoft.com/office/word/2010/wordprocessingShape" mc:Ignorable="w14 w15 wp14">
-  <!-- Generated by Aspose.Words for Java 20.12.0 -->
+  <!-- Generated by Aspose.Words for Java 21.10.0 -->
   <w:body>
     <w:p>
       <w:pPr>
@@ -35,44 +35,44 @@
           <w:highlight w:val="none"/>
           <w:u w:val="none" w:color="auto"/>
           <w:effect w:val="none"/>
-          <w:bdr w:val="nil"/>
-          <w:shd w:val="clear" w:color="auto" w:fill="auto"/>
-          <w:vertAlign w:val="baseline"/>
-          <w:rtl w:val="0"/>
-          <w:cs w:val="0"/>
-          <w:lang w:val="de-DE" w:eastAsia="zh-TW" w:bidi="ar-SA"/>
-        </w:rPr>
-        <w:t>t èêxcèêpt tõó sõó tèêmpèêr múýtúýäæl täæstèês mõóthèêr.</w:t>
-      </w:r>
-      <w:r>
-        <w:rPr>
-          <w:rStyle w:val="DefaultParagraphFont"/>
-          <w:rFonts w:ascii="Calibri" w:eastAsia="Calibri" w:hAnsi="Calibri" w:cs="Calibri"/>
-          <w:b w:val="0"/>
-          <w:bCs w:val="0"/>
-          <w:i w:val="0"/>
-          <w:iCs w:val="0"/>
-          <w:caps w:val="0"/>
-          <w:smallCaps w:val="0"/>
-          <w:strike w:val="0"/>
-          <w:dstrike w:val="0"/>
-          <w:outline w:val="0"/>
-          <w:shadow w:val="0"/>
-          <w:emboss w:val="0"/>
-          <w:imprint w:val="0"/>
-          <w:noProof w:val="0"/>
-          <w:vanish w:val="0"/>
-          <w:color w:val="auto"/>
-          <w:spacing w:val="0"/>
-          <w:w w:val="100"/>
-          <w:kern w:val="0"/>
-          <w:position w:val="0"/>
-          <w:sz w:val="22"/>
-          <w:szCs w:val="22"/>
-          <w:highlight w:val="none"/>
-          <w:u w:val="none" w:color="auto"/>
-          <w:effect w:val="none"/>
-          <w:bdr w:val="nil"/>
+          <w:bdr w:val="none" w:sz="0" w:space="0" w:color="auto"/>
+          <w:shd w:val="clear" w:color="auto" w:fill="auto"/>
+          <w:vertAlign w:val="baseline"/>
+          <w:rtl w:val="0"/>
+          <w:cs w:val="0"/>
+          <w:lang w:val="de-DE" w:eastAsia="zh-TW" w:bidi="ar-SA"/>
+        </w:rPr>
+        <w:t>t ééxcéépt töõ söõ téémpéér mùùtùùäæl täæstéés möõthéér.</w:t>
+      </w:r>
+      <w:r>
+        <w:rPr>
+          <w:rStyle w:val="DefaultParagraphFont"/>
+          <w:rFonts w:ascii="Calibri" w:eastAsia="Calibri" w:hAnsi="Calibri" w:cs="Calibri"/>
+          <w:b w:val="0"/>
+          <w:bCs w:val="0"/>
+          <w:i w:val="0"/>
+          <w:iCs w:val="0"/>
+          <w:caps w:val="0"/>
+          <w:smallCaps w:val="0"/>
+          <w:strike w:val="0"/>
+          <w:dstrike w:val="0"/>
+          <w:outline w:val="0"/>
+          <w:shadow w:val="0"/>
+          <w:emboss w:val="0"/>
+          <w:imprint w:val="0"/>
+          <w:noProof w:val="0"/>
+          <w:vanish w:val="0"/>
+          <w:color w:val="auto"/>
+          <w:spacing w:val="0"/>
+          <w:w w:val="100"/>
+          <w:kern w:val="0"/>
+          <w:position w:val="0"/>
+          <w:sz w:val="22"/>
+          <w:szCs w:val="22"/>
+          <w:highlight w:val="none"/>
+          <w:u w:val="none" w:color="auto"/>
+          <w:effect w:val="none"/>
+          <w:bdr w:val="none" w:sz="0" w:space="0" w:color="auto"/>
           <w:shd w:val="clear" w:color="auto" w:fill="auto"/>
           <w:vertAlign w:val="baseline"/>
           <w:rtl w:val="0"/>
@@ -109,44 +109,44 @@
           <w:highlight w:val="none"/>
           <w:u w:val="none" w:color="auto"/>
           <w:effect w:val="none"/>
-          <w:bdr w:val="nil"/>
-          <w:shd w:val="clear" w:color="auto" w:fill="auto"/>
-          <w:vertAlign w:val="baseline"/>
-          <w:rtl w:val="0"/>
-          <w:cs w:val="0"/>
-          <w:lang w:val="de-DE" w:eastAsia="zh-TW" w:bidi="ar-SA"/>
-        </w:rPr>
-        <w:t>Íntëërëëstëëd cúýltîîvåætëëd îîts cöôntîînúýîîng nöôw yëët åærëë.</w:t>
-      </w:r>
-      <w:r>
-        <w:rPr>
-          <w:rStyle w:val="DefaultParagraphFont"/>
-          <w:rFonts w:ascii="Calibri" w:eastAsia="Calibri" w:hAnsi="Calibri" w:cs="Calibri"/>
-          <w:b w:val="0"/>
-          <w:bCs w:val="0"/>
-          <w:i w:val="0"/>
-          <w:iCs w:val="0"/>
-          <w:caps w:val="0"/>
-          <w:smallCaps w:val="0"/>
-          <w:strike w:val="0"/>
-          <w:dstrike w:val="0"/>
-          <w:outline w:val="0"/>
-          <w:shadow w:val="0"/>
-          <w:emboss w:val="0"/>
-          <w:imprint w:val="0"/>
-          <w:noProof w:val="0"/>
-          <w:vanish w:val="0"/>
-          <w:color w:val="auto"/>
-          <w:spacing w:val="0"/>
-          <w:w w:val="100"/>
-          <w:kern w:val="0"/>
-          <w:position w:val="0"/>
-          <w:sz w:val="22"/>
-          <w:szCs w:val="22"/>
-          <w:highlight w:val="none"/>
-          <w:u w:val="none" w:color="auto"/>
-          <w:effect w:val="none"/>
-          <w:bdr w:val="nil"/>
+          <w:bdr w:val="none" w:sz="0" w:space="0" w:color="auto"/>
+          <w:shd w:val="clear" w:color="auto" w:fill="auto"/>
+          <w:vertAlign w:val="baseline"/>
+          <w:rtl w:val="0"/>
+          <w:cs w:val="0"/>
+          <w:lang w:val="de-DE" w:eastAsia="zh-TW" w:bidi="ar-SA"/>
+        </w:rPr>
+        <w:t>Ìntéêréêstéêd cûýltïìvâàtéêd ïìts cõöntïìnûýïìng nõöw yéêt âàréê.</w:t>
+      </w:r>
+      <w:r>
+        <w:rPr>
+          <w:rStyle w:val="DefaultParagraphFont"/>
+          <w:rFonts w:ascii="Calibri" w:eastAsia="Calibri" w:hAnsi="Calibri" w:cs="Calibri"/>
+          <w:b w:val="0"/>
+          <w:bCs w:val="0"/>
+          <w:i w:val="0"/>
+          <w:iCs w:val="0"/>
+          <w:caps w:val="0"/>
+          <w:smallCaps w:val="0"/>
+          <w:strike w:val="0"/>
+          <w:dstrike w:val="0"/>
+          <w:outline w:val="0"/>
+          <w:shadow w:val="0"/>
+          <w:emboss w:val="0"/>
+          <w:imprint w:val="0"/>
+          <w:noProof w:val="0"/>
+          <w:vanish w:val="0"/>
+          <w:color w:val="auto"/>
+          <w:spacing w:val="0"/>
+          <w:w w:val="100"/>
+          <w:kern w:val="0"/>
+          <w:position w:val="0"/>
+          <w:sz w:val="22"/>
+          <w:szCs w:val="22"/>
+          <w:highlight w:val="none"/>
+          <w:u w:val="none" w:color="auto"/>
+          <w:effect w:val="none"/>
+          <w:bdr w:val="none" w:sz="0" w:space="0" w:color="auto"/>
           <w:shd w:val="clear" w:color="auto" w:fill="auto"/>
           <w:vertAlign w:val="baseline"/>
           <w:rtl w:val="0"/>
@@ -183,44 +183,44 @@
           <w:highlight w:val="none"/>
           <w:u w:val="none" w:color="auto"/>
           <w:effect w:val="none"/>
-          <w:bdr w:val="nil"/>
-          <w:shd w:val="clear" w:color="auto" w:fill="auto"/>
-          <w:vertAlign w:val="baseline"/>
-          <w:rtl w:val="0"/>
-          <w:cs w:val="0"/>
-          <w:lang w:val="de-DE" w:eastAsia="zh-TW" w:bidi="ar-SA"/>
-        </w:rPr>
-        <w:t>Öüýt ïíntëêrëêstëêd ææccëêptææncëê õòüýr pæærtïíæælïíty ææffrõòntïíng üýnplëêææsæænt why æædd.</w:t>
-      </w:r>
-      <w:r>
-        <w:rPr>
-          <w:rStyle w:val="DefaultParagraphFont"/>
-          <w:rFonts w:ascii="Calibri" w:eastAsia="Calibri" w:hAnsi="Calibri" w:cs="Calibri"/>
-          <w:b w:val="0"/>
-          <w:bCs w:val="0"/>
-          <w:i w:val="0"/>
-          <w:iCs w:val="0"/>
-          <w:caps w:val="0"/>
-          <w:smallCaps w:val="0"/>
-          <w:strike w:val="0"/>
-          <w:dstrike w:val="0"/>
-          <w:outline w:val="0"/>
-          <w:shadow w:val="0"/>
-          <w:emboss w:val="0"/>
-          <w:imprint w:val="0"/>
-          <w:noProof w:val="0"/>
-          <w:vanish w:val="0"/>
-          <w:color w:val="auto"/>
-          <w:spacing w:val="0"/>
-          <w:w w:val="100"/>
-          <w:kern w:val="0"/>
-          <w:position w:val="0"/>
-          <w:sz w:val="22"/>
-          <w:szCs w:val="22"/>
-          <w:highlight w:val="none"/>
-          <w:u w:val="none" w:color="auto"/>
-          <w:effect w:val="none"/>
-          <w:bdr w:val="nil"/>
+          <w:bdr w:val="none" w:sz="0" w:space="0" w:color="auto"/>
+          <w:shd w:val="clear" w:color="auto" w:fill="auto"/>
+          <w:vertAlign w:val="baseline"/>
+          <w:rtl w:val="0"/>
+          <w:cs w:val="0"/>
+          <w:lang w:val="de-DE" w:eastAsia="zh-TW" w:bidi="ar-SA"/>
+        </w:rPr>
+        <w:t>Õúût îíntêérêéstêéd äãccêéptäãncêé óöúûr päãrtîíäãlîíty äãffróöntîíng úûnplêéäãsäãnt why äãdd.</w:t>
+      </w:r>
+      <w:r>
+        <w:rPr>
+          <w:rStyle w:val="DefaultParagraphFont"/>
+          <w:rFonts w:ascii="Calibri" w:eastAsia="Calibri" w:hAnsi="Calibri" w:cs="Calibri"/>
+          <w:b w:val="0"/>
+          <w:bCs w:val="0"/>
+          <w:i w:val="0"/>
+          <w:iCs w:val="0"/>
+          <w:caps w:val="0"/>
+          <w:smallCaps w:val="0"/>
+          <w:strike w:val="0"/>
+          <w:dstrike w:val="0"/>
+          <w:outline w:val="0"/>
+          <w:shadow w:val="0"/>
+          <w:emboss w:val="0"/>
+          <w:imprint w:val="0"/>
+          <w:noProof w:val="0"/>
+          <w:vanish w:val="0"/>
+          <w:color w:val="auto"/>
+          <w:spacing w:val="0"/>
+          <w:w w:val="100"/>
+          <w:kern w:val="0"/>
+          <w:position w:val="0"/>
+          <w:sz w:val="22"/>
+          <w:szCs w:val="22"/>
+          <w:highlight w:val="none"/>
+          <w:u w:val="none" w:color="auto"/>
+          <w:effect w:val="none"/>
+          <w:bdr w:val="none" w:sz="0" w:space="0" w:color="auto"/>
           <w:shd w:val="clear" w:color="auto" w:fill="auto"/>
           <w:vertAlign w:val="baseline"/>
           <w:rtl w:val="0"/>
@@ -257,44 +257,44 @@
           <w:highlight w:val="none"/>
           <w:u w:val="none" w:color="auto"/>
           <w:effect w:val="none"/>
-          <w:bdr w:val="nil"/>
-          <w:shd w:val="clear" w:color="auto" w:fill="auto"/>
-          <w:vertAlign w:val="baseline"/>
-          <w:rtl w:val="0"/>
-          <w:cs w:val="0"/>
-          <w:lang w:val="de-DE" w:eastAsia="zh-TW" w:bidi="ar-SA"/>
-        </w:rPr>
-        <w:t>Ëstèêèêm gàærdèên mèên yèêt shy cöóýürsèê.</w:t>
-      </w:r>
-      <w:r>
-        <w:rPr>
-          <w:rStyle w:val="DefaultParagraphFont"/>
-          <w:rFonts w:ascii="Calibri" w:eastAsia="Calibri" w:hAnsi="Calibri" w:cs="Calibri"/>
-          <w:b w:val="0"/>
-          <w:bCs w:val="0"/>
-          <w:i w:val="0"/>
-          <w:iCs w:val="0"/>
-          <w:caps w:val="0"/>
-          <w:smallCaps w:val="0"/>
-          <w:strike w:val="0"/>
-          <w:dstrike w:val="0"/>
-          <w:outline w:val="0"/>
-          <w:shadow w:val="0"/>
-          <w:emboss w:val="0"/>
-          <w:imprint w:val="0"/>
-          <w:noProof w:val="0"/>
-          <w:vanish w:val="0"/>
-          <w:color w:val="auto"/>
-          <w:spacing w:val="0"/>
-          <w:w w:val="100"/>
-          <w:kern w:val="0"/>
-          <w:position w:val="0"/>
-          <w:sz w:val="22"/>
-          <w:szCs w:val="22"/>
-          <w:highlight w:val="none"/>
-          <w:u w:val="none" w:color="auto"/>
-          <w:effect w:val="none"/>
-          <w:bdr w:val="nil"/>
+          <w:bdr w:val="none" w:sz="0" w:space="0" w:color="auto"/>
+          <w:shd w:val="clear" w:color="auto" w:fill="auto"/>
+          <w:vertAlign w:val="baseline"/>
+          <w:rtl w:val="0"/>
+          <w:cs w:val="0"/>
+          <w:lang w:val="de-DE" w:eastAsia="zh-TW" w:bidi="ar-SA"/>
+        </w:rPr>
+        <w:t>Éstëëëëm gáårdëën mëën yëët shy còõüúrsëë.</w:t>
+      </w:r>
+      <w:r>
+        <w:rPr>
+          <w:rStyle w:val="DefaultParagraphFont"/>
+          <w:rFonts w:ascii="Calibri" w:eastAsia="Calibri" w:hAnsi="Calibri" w:cs="Calibri"/>
+          <w:b w:val="0"/>
+          <w:bCs w:val="0"/>
+          <w:i w:val="0"/>
+          <w:iCs w:val="0"/>
+          <w:caps w:val="0"/>
+          <w:smallCaps w:val="0"/>
+          <w:strike w:val="0"/>
+          <w:dstrike w:val="0"/>
+          <w:outline w:val="0"/>
+          <w:shadow w:val="0"/>
+          <w:emboss w:val="0"/>
+          <w:imprint w:val="0"/>
+          <w:noProof w:val="0"/>
+          <w:vanish w:val="0"/>
+          <w:color w:val="auto"/>
+          <w:spacing w:val="0"/>
+          <w:w w:val="100"/>
+          <w:kern w:val="0"/>
+          <w:position w:val="0"/>
+          <w:sz w:val="22"/>
+          <w:szCs w:val="22"/>
+          <w:highlight w:val="none"/>
+          <w:u w:val="none" w:color="auto"/>
+          <w:effect w:val="none"/>
+          <w:bdr w:val="none" w:sz="0" w:space="0" w:color="auto"/>
           <w:shd w:val="clear" w:color="auto" w:fill="auto"/>
           <w:vertAlign w:val="baseline"/>
           <w:rtl w:val="0"/>
@@ -331,44 +331,44 @@
           <w:highlight w:val="none"/>
           <w:u w:val="none" w:color="auto"/>
           <w:effect w:val="none"/>
-          <w:bdr w:val="nil"/>
-          <w:shd w:val="clear" w:color="auto" w:fill="auto"/>
-          <w:vertAlign w:val="baseline"/>
-          <w:rtl w:val="0"/>
-          <w:cs w:val="0"/>
-          <w:lang w:val="de-DE" w:eastAsia="zh-TW" w:bidi="ar-SA"/>
-        </w:rPr>
-        <w:t>Cöõnsúültèëd úüp my töõlèëräãbly söõmèëtíìmèës pèërpèëtúüäãl öõh.</w:t>
-      </w:r>
-      <w:r>
-        <w:rPr>
-          <w:rStyle w:val="DefaultParagraphFont"/>
-          <w:rFonts w:ascii="Calibri" w:eastAsia="Calibri" w:hAnsi="Calibri" w:cs="Calibri"/>
-          <w:b w:val="0"/>
-          <w:bCs w:val="0"/>
-          <w:i w:val="0"/>
-          <w:iCs w:val="0"/>
-          <w:caps w:val="0"/>
-          <w:smallCaps w:val="0"/>
-          <w:strike w:val="0"/>
-          <w:dstrike w:val="0"/>
-          <w:outline w:val="0"/>
-          <w:shadow w:val="0"/>
-          <w:emboss w:val="0"/>
-          <w:imprint w:val="0"/>
-          <w:noProof w:val="0"/>
-          <w:vanish w:val="0"/>
-          <w:color w:val="auto"/>
-          <w:spacing w:val="0"/>
-          <w:w w:val="100"/>
-          <w:kern w:val="0"/>
-          <w:position w:val="0"/>
-          <w:sz w:val="22"/>
-          <w:szCs w:val="22"/>
-          <w:highlight w:val="none"/>
-          <w:u w:val="none" w:color="auto"/>
-          <w:effect w:val="none"/>
-          <w:bdr w:val="nil"/>
+          <w:bdr w:val="none" w:sz="0" w:space="0" w:color="auto"/>
+          <w:shd w:val="clear" w:color="auto" w:fill="auto"/>
+          <w:vertAlign w:val="baseline"/>
+          <w:rtl w:val="0"/>
+          <w:cs w:val="0"/>
+          <w:lang w:val="de-DE" w:eastAsia="zh-TW" w:bidi="ar-SA"/>
+        </w:rPr>
+        <w:t>Còònsûûltèèd ûûp my tòòlèèrãåbly sòòmèètîímèès pèèrpèètûûãål òòh.</w:t>
+      </w:r>
+      <w:r>
+        <w:rPr>
+          <w:rStyle w:val="DefaultParagraphFont"/>
+          <w:rFonts w:ascii="Calibri" w:eastAsia="Calibri" w:hAnsi="Calibri" w:cs="Calibri"/>
+          <w:b w:val="0"/>
+          <w:bCs w:val="0"/>
+          <w:i w:val="0"/>
+          <w:iCs w:val="0"/>
+          <w:caps w:val="0"/>
+          <w:smallCaps w:val="0"/>
+          <w:strike w:val="0"/>
+          <w:dstrike w:val="0"/>
+          <w:outline w:val="0"/>
+          <w:shadow w:val="0"/>
+          <w:emboss w:val="0"/>
+          <w:imprint w:val="0"/>
+          <w:noProof w:val="0"/>
+          <w:vanish w:val="0"/>
+          <w:color w:val="auto"/>
+          <w:spacing w:val="0"/>
+          <w:w w:val="100"/>
+          <w:kern w:val="0"/>
+          <w:position w:val="0"/>
+          <w:sz w:val="22"/>
+          <w:szCs w:val="22"/>
+          <w:highlight w:val="none"/>
+          <w:u w:val="none" w:color="auto"/>
+          <w:effect w:val="none"/>
+          <w:bdr w:val="none" w:sz="0" w:space="0" w:color="auto"/>
           <w:shd w:val="clear" w:color="auto" w:fill="auto"/>
           <w:vertAlign w:val="baseline"/>
           <w:rtl w:val="0"/>
@@ -405,44 +405,44 @@
           <w:highlight w:val="none"/>
           <w:u w:val="none" w:color="auto"/>
           <w:effect w:val="none"/>
-          <w:bdr w:val="nil"/>
-          <w:shd w:val="clear" w:color="auto" w:fill="auto"/>
-          <w:vertAlign w:val="baseline"/>
-          <w:rtl w:val="0"/>
-          <w:cs w:val="0"/>
-          <w:lang w:val="de-DE" w:eastAsia="zh-TW" w:bidi="ar-SA"/>
-        </w:rPr>
-        <w:t>Éxprèêssíîóön àåccèêptàåncèê íîmprûüdèêncèê pàårtíîcûülàår hàåd èêàåt ûünsàåtíîàåblèê.</w:t>
-      </w:r>
-      <w:r>
-        <w:rPr>
-          <w:rStyle w:val="DefaultParagraphFont"/>
-          <w:rFonts w:ascii="Calibri" w:eastAsia="Calibri" w:hAnsi="Calibri" w:cs="Calibri"/>
-          <w:b w:val="0"/>
-          <w:bCs w:val="0"/>
-          <w:i w:val="0"/>
-          <w:iCs w:val="0"/>
-          <w:caps w:val="0"/>
-          <w:smallCaps w:val="0"/>
-          <w:strike w:val="0"/>
-          <w:dstrike w:val="0"/>
-          <w:outline w:val="0"/>
-          <w:shadow w:val="0"/>
-          <w:emboss w:val="0"/>
-          <w:imprint w:val="0"/>
-          <w:noProof w:val="0"/>
-          <w:vanish w:val="0"/>
-          <w:color w:val="auto"/>
-          <w:spacing w:val="0"/>
-          <w:w w:val="100"/>
-          <w:kern w:val="0"/>
-          <w:position w:val="0"/>
-          <w:sz w:val="22"/>
-          <w:szCs w:val="22"/>
-          <w:highlight w:val="none"/>
-          <w:u w:val="none" w:color="auto"/>
-          <w:effect w:val="none"/>
-          <w:bdr w:val="nil"/>
+          <w:bdr w:val="none" w:sz="0" w:space="0" w:color="auto"/>
+          <w:shd w:val="clear" w:color="auto" w:fill="auto"/>
+          <w:vertAlign w:val="baseline"/>
+          <w:rtl w:val="0"/>
+          <w:cs w:val="0"/>
+          <w:lang w:val="de-DE" w:eastAsia="zh-TW" w:bidi="ar-SA"/>
+        </w:rPr>
+        <w:t>Èxprêèssîïóón äâccêèptäâncêè îïmprùùdêèncêè päârtîïcùùläâr häâd êèäât ùùnsäâtîïäâblêè.</w:t>
+      </w:r>
+      <w:r>
+        <w:rPr>
+          <w:rStyle w:val="DefaultParagraphFont"/>
+          <w:rFonts w:ascii="Calibri" w:eastAsia="Calibri" w:hAnsi="Calibri" w:cs="Calibri"/>
+          <w:b w:val="0"/>
+          <w:bCs w:val="0"/>
+          <w:i w:val="0"/>
+          <w:iCs w:val="0"/>
+          <w:caps w:val="0"/>
+          <w:smallCaps w:val="0"/>
+          <w:strike w:val="0"/>
+          <w:dstrike w:val="0"/>
+          <w:outline w:val="0"/>
+          <w:shadow w:val="0"/>
+          <w:emboss w:val="0"/>
+          <w:imprint w:val="0"/>
+          <w:noProof w:val="0"/>
+          <w:vanish w:val="0"/>
+          <w:color w:val="auto"/>
+          <w:spacing w:val="0"/>
+          <w:w w:val="100"/>
+          <w:kern w:val="0"/>
+          <w:position w:val="0"/>
+          <w:sz w:val="22"/>
+          <w:szCs w:val="22"/>
+          <w:highlight w:val="none"/>
+          <w:u w:val="none" w:color="auto"/>
+          <w:effect w:val="none"/>
+          <w:bdr w:val="none" w:sz="0" w:space="0" w:color="auto"/>
           <w:shd w:val="clear" w:color="auto" w:fill="auto"/>
           <w:vertAlign w:val="baseline"/>
           <w:rtl w:val="0"/>
@@ -485,44 +485,44 @@
           <w:highlight w:val="none"/>
           <w:u w:val="none" w:color="auto"/>
           <w:effect w:val="none"/>
-          <w:bdr w:val="nil"/>
-          <w:shd w:val="clear" w:color="auto" w:fill="auto"/>
-          <w:vertAlign w:val="baseline"/>
-          <w:rtl w:val="0"/>
-          <w:cs w:val="0"/>
-          <w:lang w:val="de-DE" w:eastAsia="zh-TW" w:bidi="ar-SA"/>
-        </w:rPr>
-        <w:t>Hâàd déénôötîíng prôöpéérly jôöîíntûúréé yôöûú ôöccâàsîíôön dîírééctly râàîíllééry.</w:t>
-      </w:r>
-      <w:r>
-        <w:rPr>
-          <w:rStyle w:val="DefaultParagraphFont"/>
-          <w:rFonts w:ascii="Calibri" w:eastAsia="Calibri" w:hAnsi="Calibri" w:cs="Calibri"/>
-          <w:b w:val="0"/>
-          <w:bCs w:val="0"/>
-          <w:i w:val="0"/>
-          <w:iCs w:val="0"/>
-          <w:caps w:val="0"/>
-          <w:smallCaps w:val="0"/>
-          <w:strike w:val="0"/>
-          <w:dstrike w:val="0"/>
-          <w:outline w:val="0"/>
-          <w:shadow w:val="0"/>
-          <w:emboss w:val="0"/>
-          <w:imprint w:val="0"/>
-          <w:noProof w:val="0"/>
-          <w:vanish w:val="0"/>
-          <w:color w:val="auto"/>
-          <w:spacing w:val="0"/>
-          <w:w w:val="100"/>
-          <w:kern w:val="0"/>
-          <w:position w:val="0"/>
-          <w:sz w:val="22"/>
-          <w:szCs w:val="22"/>
-          <w:highlight w:val="none"/>
-          <w:u w:val="none" w:color="auto"/>
-          <w:effect w:val="none"/>
-          <w:bdr w:val="nil"/>
+          <w:bdr w:val="none" w:sz="0" w:space="0" w:color="auto"/>
+          <w:shd w:val="clear" w:color="auto" w:fill="auto"/>
+          <w:vertAlign w:val="baseline"/>
+          <w:rtl w:val="0"/>
+          <w:cs w:val="0"/>
+          <w:lang w:val="de-DE" w:eastAsia="zh-TW" w:bidi="ar-SA"/>
+        </w:rPr>
+        <w:t>Háád dëênõòtîíng prõòpëêrly jõòîíntúýrëê yõòúý õòccáásîíõòn dîírëêctly rááîíllëêry.</w:t>
+      </w:r>
+      <w:r>
+        <w:rPr>
+          <w:rStyle w:val="DefaultParagraphFont"/>
+          <w:rFonts w:ascii="Calibri" w:eastAsia="Calibri" w:hAnsi="Calibri" w:cs="Calibri"/>
+          <w:b w:val="0"/>
+          <w:bCs w:val="0"/>
+          <w:i w:val="0"/>
+          <w:iCs w:val="0"/>
+          <w:caps w:val="0"/>
+          <w:smallCaps w:val="0"/>
+          <w:strike w:val="0"/>
+          <w:dstrike w:val="0"/>
+          <w:outline w:val="0"/>
+          <w:shadow w:val="0"/>
+          <w:emboss w:val="0"/>
+          <w:imprint w:val="0"/>
+          <w:noProof w:val="0"/>
+          <w:vanish w:val="0"/>
+          <w:color w:val="auto"/>
+          <w:spacing w:val="0"/>
+          <w:w w:val="100"/>
+          <w:kern w:val="0"/>
+          <w:position w:val="0"/>
+          <w:sz w:val="22"/>
+          <w:szCs w:val="22"/>
+          <w:highlight w:val="none"/>
+          <w:u w:val="none" w:color="auto"/>
+          <w:effect w:val="none"/>
+          <w:bdr w:val="none" w:sz="0" w:space="0" w:color="auto"/>
           <w:shd w:val="clear" w:color="auto" w:fill="auto"/>
           <w:vertAlign w:val="baseline"/>
           <w:rtl w:val="0"/>
@@ -559,44 +559,44 @@
           <w:highlight w:val="none"/>
           <w:u w:val="none" w:color="auto"/>
           <w:effect w:val="none"/>
-          <w:bdr w:val="nil"/>
-          <w:shd w:val="clear" w:color="auto" w:fill="auto"/>
-          <w:vertAlign w:val="baseline"/>
-          <w:rtl w:val="0"/>
-          <w:cs w:val="0"/>
-          <w:lang w:val="de-DE" w:eastAsia="zh-TW" w:bidi="ar-SA"/>
-        </w:rPr>
-        <w:t>În sàãïíd tóõ óõf póõóõr fýûll bêë póõst fàãcêë snýûg.</w:t>
-      </w:r>
-      <w:r>
-        <w:rPr>
-          <w:rStyle w:val="DefaultParagraphFont"/>
-          <w:rFonts w:ascii="Calibri" w:eastAsia="Calibri" w:hAnsi="Calibri" w:cs="Calibri"/>
-          <w:b w:val="0"/>
-          <w:bCs w:val="0"/>
-          <w:i w:val="0"/>
-          <w:iCs w:val="0"/>
-          <w:caps w:val="0"/>
-          <w:smallCaps w:val="0"/>
-          <w:strike w:val="0"/>
-          <w:dstrike w:val="0"/>
-          <w:outline w:val="0"/>
-          <w:shadow w:val="0"/>
-          <w:emboss w:val="0"/>
-          <w:imprint w:val="0"/>
-          <w:noProof w:val="0"/>
-          <w:vanish w:val="0"/>
-          <w:color w:val="auto"/>
-          <w:spacing w:val="0"/>
-          <w:w w:val="100"/>
-          <w:kern w:val="0"/>
-          <w:position w:val="0"/>
-          <w:sz w:val="22"/>
-          <w:szCs w:val="22"/>
-          <w:highlight w:val="none"/>
-          <w:u w:val="none" w:color="auto"/>
-          <w:effect w:val="none"/>
-          <w:bdr w:val="nil"/>
+          <w:bdr w:val="none" w:sz="0" w:space="0" w:color="auto"/>
+          <w:shd w:val="clear" w:color="auto" w:fill="auto"/>
+          <w:vertAlign w:val="baseline"/>
+          <w:rtl w:val="0"/>
+          <w:cs w:val="0"/>
+          <w:lang w:val="de-DE" w:eastAsia="zh-TW" w:bidi="ar-SA"/>
+        </w:rPr>
+        <w:t>Ïn sâåïìd tõò õòf põòõòr fýûll béë põòst fâåcéë snýûg.</w:t>
+      </w:r>
+      <w:r>
+        <w:rPr>
+          <w:rStyle w:val="DefaultParagraphFont"/>
+          <w:rFonts w:ascii="Calibri" w:eastAsia="Calibri" w:hAnsi="Calibri" w:cs="Calibri"/>
+          <w:b w:val="0"/>
+          <w:bCs w:val="0"/>
+          <w:i w:val="0"/>
+          <w:iCs w:val="0"/>
+          <w:caps w:val="0"/>
+          <w:smallCaps w:val="0"/>
+          <w:strike w:val="0"/>
+          <w:dstrike w:val="0"/>
+          <w:outline w:val="0"/>
+          <w:shadow w:val="0"/>
+          <w:emboss w:val="0"/>
+          <w:imprint w:val="0"/>
+          <w:noProof w:val="0"/>
+          <w:vanish w:val="0"/>
+          <w:color w:val="auto"/>
+          <w:spacing w:val="0"/>
+          <w:w w:val="100"/>
+          <w:kern w:val="0"/>
+          <w:position w:val="0"/>
+          <w:sz w:val="22"/>
+          <w:szCs w:val="22"/>
+          <w:highlight w:val="none"/>
+          <w:u w:val="none" w:color="auto"/>
+          <w:effect w:val="none"/>
+          <w:bdr w:val="none" w:sz="0" w:space="0" w:color="auto"/>
           <w:shd w:val="clear" w:color="auto" w:fill="auto"/>
           <w:vertAlign w:val="baseline"/>
           <w:rtl w:val="0"/>
@@ -633,44 +633,44 @@
           <w:highlight w:val="none"/>
           <w:u w:val="none" w:color="auto"/>
           <w:effect w:val="none"/>
-          <w:bdr w:val="nil"/>
-          <w:shd w:val="clear" w:color="auto" w:fill="auto"/>
-          <w:vertAlign w:val="baseline"/>
-          <w:rtl w:val="0"/>
-          <w:cs w:val="0"/>
-          <w:lang w:val="de-DE" w:eastAsia="zh-TW" w:bidi="ar-SA"/>
-        </w:rPr>
-        <w:t>Ïntróódýúcèèd ïìmprýúdèèncèè sèèèè sàäy ýúnplèèàäsïìng dèèvóónshïìrèè àäccèèptàäncèè sóón.</w:t>
-      </w:r>
-      <w:r>
-        <w:rPr>
-          <w:rStyle w:val="DefaultParagraphFont"/>
-          <w:rFonts w:ascii="Calibri" w:eastAsia="Calibri" w:hAnsi="Calibri" w:cs="Calibri"/>
-          <w:b w:val="0"/>
-          <w:bCs w:val="0"/>
-          <w:i w:val="0"/>
-          <w:iCs w:val="0"/>
-          <w:caps w:val="0"/>
-          <w:smallCaps w:val="0"/>
-          <w:strike w:val="0"/>
-          <w:dstrike w:val="0"/>
-          <w:outline w:val="0"/>
-          <w:shadow w:val="0"/>
-          <w:emboss w:val="0"/>
-          <w:imprint w:val="0"/>
-          <w:noProof w:val="0"/>
-          <w:vanish w:val="0"/>
-          <w:color w:val="auto"/>
-          <w:spacing w:val="0"/>
-          <w:w w:val="100"/>
-          <w:kern w:val="0"/>
-          <w:position w:val="0"/>
-          <w:sz w:val="22"/>
-          <w:szCs w:val="22"/>
-          <w:highlight w:val="none"/>
-          <w:u w:val="none" w:color="auto"/>
-          <w:effect w:val="none"/>
-          <w:bdr w:val="nil"/>
+          <w:bdr w:val="none" w:sz="0" w:space="0" w:color="auto"/>
+          <w:shd w:val="clear" w:color="auto" w:fill="auto"/>
+          <w:vertAlign w:val="baseline"/>
+          <w:rtl w:val="0"/>
+          <w:cs w:val="0"/>
+          <w:lang w:val="de-DE" w:eastAsia="zh-TW" w:bidi="ar-SA"/>
+        </w:rPr>
+        <w:t>Ìntrôödùùcèëd îïmprùùdèëncèë sèëèë sâæy ùùnplèëâæsîïng dèëvôönshîïrèë âæccèëptâæncèë sôön.</w:t>
+      </w:r>
+      <w:r>
+        <w:rPr>
+          <w:rStyle w:val="DefaultParagraphFont"/>
+          <w:rFonts w:ascii="Calibri" w:eastAsia="Calibri" w:hAnsi="Calibri" w:cs="Calibri"/>
+          <w:b w:val="0"/>
+          <w:bCs w:val="0"/>
+          <w:i w:val="0"/>
+          <w:iCs w:val="0"/>
+          <w:caps w:val="0"/>
+          <w:smallCaps w:val="0"/>
+          <w:strike w:val="0"/>
+          <w:dstrike w:val="0"/>
+          <w:outline w:val="0"/>
+          <w:shadow w:val="0"/>
+          <w:emboss w:val="0"/>
+          <w:imprint w:val="0"/>
+          <w:noProof w:val="0"/>
+          <w:vanish w:val="0"/>
+          <w:color w:val="auto"/>
+          <w:spacing w:val="0"/>
+          <w:w w:val="100"/>
+          <w:kern w:val="0"/>
+          <w:position w:val="0"/>
+          <w:sz w:val="22"/>
+          <w:szCs w:val="22"/>
+          <w:highlight w:val="none"/>
+          <w:u w:val="none" w:color="auto"/>
+          <w:effect w:val="none"/>
+          <w:bdr w:val="none" w:sz="0" w:space="0" w:color="auto"/>
           <w:shd w:val="clear" w:color="auto" w:fill="auto"/>
           <w:vertAlign w:val="baseline"/>
           <w:rtl w:val="0"/>
@@ -707,44 +707,44 @@
           <w:highlight w:val="none"/>
           <w:u w:val="none" w:color="auto"/>
           <w:effect w:val="none"/>
-          <w:bdr w:val="nil"/>
-          <w:shd w:val="clear" w:color="auto" w:fill="auto"/>
-          <w:vertAlign w:val="baseline"/>
-          <w:rtl w:val="0"/>
-          <w:cs w:val="0"/>
-          <w:lang w:val="de-DE" w:eastAsia="zh-TW" w:bidi="ar-SA"/>
-        </w:rPr>
-        <w:t>Ëxéëtéër lòòngéër wìïsdòòm gåæy nòòr déësìïgn åægéë.</w:t>
-      </w:r>
-      <w:r>
-        <w:rPr>
-          <w:rStyle w:val="DefaultParagraphFont"/>
-          <w:rFonts w:ascii="Calibri" w:eastAsia="Calibri" w:hAnsi="Calibri" w:cs="Calibri"/>
-          <w:b w:val="0"/>
-          <w:bCs w:val="0"/>
-          <w:i w:val="0"/>
-          <w:iCs w:val="0"/>
-          <w:caps w:val="0"/>
-          <w:smallCaps w:val="0"/>
-          <w:strike w:val="0"/>
-          <w:dstrike w:val="0"/>
-          <w:outline w:val="0"/>
-          <w:shadow w:val="0"/>
-          <w:emboss w:val="0"/>
-          <w:imprint w:val="0"/>
-          <w:noProof w:val="0"/>
-          <w:vanish w:val="0"/>
-          <w:color w:val="auto"/>
-          <w:spacing w:val="0"/>
-          <w:w w:val="100"/>
-          <w:kern w:val="0"/>
-          <w:position w:val="0"/>
-          <w:sz w:val="22"/>
-          <w:szCs w:val="22"/>
-          <w:highlight w:val="none"/>
-          <w:u w:val="none" w:color="auto"/>
-          <w:effect w:val="none"/>
-          <w:bdr w:val="nil"/>
+          <w:bdr w:val="none" w:sz="0" w:space="0" w:color="auto"/>
+          <w:shd w:val="clear" w:color="auto" w:fill="auto"/>
+          <w:vertAlign w:val="baseline"/>
+          <w:rtl w:val="0"/>
+          <w:cs w:val="0"/>
+          <w:lang w:val="de-DE" w:eastAsia="zh-TW" w:bidi="ar-SA"/>
+        </w:rPr>
+        <w:t>Èxêétêér lôòngêér wîïsdôòm gáây nôòr dêésîïgn áâgêé.</w:t>
+      </w:r>
+      <w:r>
+        <w:rPr>
+          <w:rStyle w:val="DefaultParagraphFont"/>
+          <w:rFonts w:ascii="Calibri" w:eastAsia="Calibri" w:hAnsi="Calibri" w:cs="Calibri"/>
+          <w:b w:val="0"/>
+          <w:bCs w:val="0"/>
+          <w:i w:val="0"/>
+          <w:iCs w:val="0"/>
+          <w:caps w:val="0"/>
+          <w:smallCaps w:val="0"/>
+          <w:strike w:val="0"/>
+          <w:dstrike w:val="0"/>
+          <w:outline w:val="0"/>
+          <w:shadow w:val="0"/>
+          <w:emboss w:val="0"/>
+          <w:imprint w:val="0"/>
+          <w:noProof w:val="0"/>
+          <w:vanish w:val="0"/>
+          <w:color w:val="auto"/>
+          <w:spacing w:val="0"/>
+          <w:w w:val="100"/>
+          <w:kern w:val="0"/>
+          <w:position w:val="0"/>
+          <w:sz w:val="22"/>
+          <w:szCs w:val="22"/>
+          <w:highlight w:val="none"/>
+          <w:u w:val="none" w:color="auto"/>
+          <w:effect w:val="none"/>
+          <w:bdr w:val="none" w:sz="0" w:space="0" w:color="auto"/>
           <w:shd w:val="clear" w:color="auto" w:fill="auto"/>
           <w:vertAlign w:val="baseline"/>
           <w:rtl w:val="0"/>
@@ -781,44 +781,44 @@
           <w:highlight w:val="none"/>
           <w:u w:val="none" w:color="auto"/>
           <w:effect w:val="none"/>
-          <w:bdr w:val="nil"/>
-          <w:shd w:val="clear" w:color="auto" w:fill="auto"/>
-          <w:vertAlign w:val="baseline"/>
-          <w:rtl w:val="0"/>
-          <w:cs w:val="0"/>
-          <w:lang w:val="de-DE" w:eastAsia="zh-TW" w:bidi="ar-SA"/>
-        </w:rPr>
-        <w:t>Åm wéëàãthéër töó éëntéëréëd nöórlàãnd nöó ìín shöówìíng séërvìícéë.</w:t>
-      </w:r>
-      <w:r>
-        <w:rPr>
-          <w:rStyle w:val="DefaultParagraphFont"/>
-          <w:rFonts w:ascii="Calibri" w:eastAsia="Calibri" w:hAnsi="Calibri" w:cs="Calibri"/>
-          <w:b w:val="0"/>
-          <w:bCs w:val="0"/>
-          <w:i w:val="0"/>
-          <w:iCs w:val="0"/>
-          <w:caps w:val="0"/>
-          <w:smallCaps w:val="0"/>
-          <w:strike w:val="0"/>
-          <w:dstrike w:val="0"/>
-          <w:outline w:val="0"/>
-          <w:shadow w:val="0"/>
-          <w:emboss w:val="0"/>
-          <w:imprint w:val="0"/>
-          <w:noProof w:val="0"/>
-          <w:vanish w:val="0"/>
-          <w:color w:val="auto"/>
-          <w:spacing w:val="0"/>
-          <w:w w:val="100"/>
-          <w:kern w:val="0"/>
-          <w:position w:val="0"/>
-          <w:sz w:val="22"/>
-          <w:szCs w:val="22"/>
-          <w:highlight w:val="none"/>
-          <w:u w:val="none" w:color="auto"/>
-          <w:effect w:val="none"/>
-          <w:bdr w:val="nil"/>
+          <w:bdr w:val="none" w:sz="0" w:space="0" w:color="auto"/>
+          <w:shd w:val="clear" w:color="auto" w:fill="auto"/>
+          <w:vertAlign w:val="baseline"/>
+          <w:rtl w:val="0"/>
+          <w:cs w:val="0"/>
+          <w:lang w:val="de-DE" w:eastAsia="zh-TW" w:bidi="ar-SA"/>
+        </w:rPr>
+        <w:t>Æm wêèæäthêèr tôó êèntêèrêèd nôórlæänd nôó ïìn shôówïìng sêèrvïìcêè.</w:t>
+      </w:r>
+      <w:r>
+        <w:rPr>
+          <w:rStyle w:val="DefaultParagraphFont"/>
+          <w:rFonts w:ascii="Calibri" w:eastAsia="Calibri" w:hAnsi="Calibri" w:cs="Calibri"/>
+          <w:b w:val="0"/>
+          <w:bCs w:val="0"/>
+          <w:i w:val="0"/>
+          <w:iCs w:val="0"/>
+          <w:caps w:val="0"/>
+          <w:smallCaps w:val="0"/>
+          <w:strike w:val="0"/>
+          <w:dstrike w:val="0"/>
+          <w:outline w:val="0"/>
+          <w:shadow w:val="0"/>
+          <w:emboss w:val="0"/>
+          <w:imprint w:val="0"/>
+          <w:noProof w:val="0"/>
+          <w:vanish w:val="0"/>
+          <w:color w:val="auto"/>
+          <w:spacing w:val="0"/>
+          <w:w w:val="100"/>
+          <w:kern w:val="0"/>
+          <w:position w:val="0"/>
+          <w:sz w:val="22"/>
+          <w:szCs w:val="22"/>
+          <w:highlight w:val="none"/>
+          <w:u w:val="none" w:color="auto"/>
+          <w:effect w:val="none"/>
+          <w:bdr w:val="none" w:sz="0" w:space="0" w:color="auto"/>
           <w:shd w:val="clear" w:color="auto" w:fill="auto"/>
           <w:vertAlign w:val="baseline"/>
           <w:rtl w:val="0"/>
@@ -855,44 +855,44 @@
           <w:highlight w:val="none"/>
           <w:u w:val="none" w:color="auto"/>
           <w:effect w:val="none"/>
-          <w:bdr w:val="nil"/>
-          <w:shd w:val="clear" w:color="auto" w:fill="auto"/>
-          <w:vertAlign w:val="baseline"/>
-          <w:rtl w:val="0"/>
-          <w:cs w:val="0"/>
-          <w:lang w:val="de-DE" w:eastAsia="zh-TW" w:bidi="ar-SA"/>
-        </w:rPr>
-        <w:t>Nóòr réépééåãtééd spééåãkìïng shy åãppéétìïtéé.</w:t>
-      </w:r>
-      <w:r>
-        <w:rPr>
-          <w:rStyle w:val="DefaultParagraphFont"/>
-          <w:rFonts w:ascii="Calibri" w:eastAsia="Calibri" w:hAnsi="Calibri" w:cs="Calibri"/>
-          <w:b w:val="0"/>
-          <w:bCs w:val="0"/>
-          <w:i w:val="0"/>
-          <w:iCs w:val="0"/>
-          <w:caps w:val="0"/>
-          <w:smallCaps w:val="0"/>
-          <w:strike w:val="0"/>
-          <w:dstrike w:val="0"/>
-          <w:outline w:val="0"/>
-          <w:shadow w:val="0"/>
-          <w:emboss w:val="0"/>
-          <w:imprint w:val="0"/>
-          <w:noProof w:val="0"/>
-          <w:vanish w:val="0"/>
-          <w:color w:val="auto"/>
-          <w:spacing w:val="0"/>
-          <w:w w:val="100"/>
-          <w:kern w:val="0"/>
-          <w:position w:val="0"/>
-          <w:sz w:val="22"/>
-          <w:szCs w:val="22"/>
-          <w:highlight w:val="none"/>
-          <w:u w:val="none" w:color="auto"/>
-          <w:effect w:val="none"/>
-          <w:bdr w:val="nil"/>
+          <w:bdr w:val="none" w:sz="0" w:space="0" w:color="auto"/>
+          <w:shd w:val="clear" w:color="auto" w:fill="auto"/>
+          <w:vertAlign w:val="baseline"/>
+          <w:rtl w:val="0"/>
+          <w:cs w:val="0"/>
+          <w:lang w:val="de-DE" w:eastAsia="zh-TW" w:bidi="ar-SA"/>
+        </w:rPr>
+        <w:t>Nôór rèëpèëåãtèëd spèëåãkïïng shy åãppèëtïïtèë.</w:t>
+      </w:r>
+      <w:r>
+        <w:rPr>
+          <w:rStyle w:val="DefaultParagraphFont"/>
+          <w:rFonts w:ascii="Calibri" w:eastAsia="Calibri" w:hAnsi="Calibri" w:cs="Calibri"/>
+          <w:b w:val="0"/>
+          <w:bCs w:val="0"/>
+          <w:i w:val="0"/>
+          <w:iCs w:val="0"/>
+          <w:caps w:val="0"/>
+          <w:smallCaps w:val="0"/>
+          <w:strike w:val="0"/>
+          <w:dstrike w:val="0"/>
+          <w:outline w:val="0"/>
+          <w:shadow w:val="0"/>
+          <w:emboss w:val="0"/>
+          <w:imprint w:val="0"/>
+          <w:noProof w:val="0"/>
+          <w:vanish w:val="0"/>
+          <w:color w:val="auto"/>
+          <w:spacing w:val="0"/>
+          <w:w w:val="100"/>
+          <w:kern w:val="0"/>
+          <w:position w:val="0"/>
+          <w:sz w:val="22"/>
+          <w:szCs w:val="22"/>
+          <w:highlight w:val="none"/>
+          <w:u w:val="none" w:color="auto"/>
+          <w:effect w:val="none"/>
+          <w:bdr w:val="none" w:sz="0" w:space="0" w:color="auto"/>
           <w:shd w:val="clear" w:color="auto" w:fill="auto"/>
           <w:vertAlign w:val="baseline"/>
           <w:rtl w:val="0"/>
@@ -929,44 +929,44 @@
           <w:highlight w:val="none"/>
           <w:u w:val="none" w:color="auto"/>
           <w:effect w:val="none"/>
-          <w:bdr w:val="nil"/>
-          <w:shd w:val="clear" w:color="auto" w:fill="auto"/>
-          <w:vertAlign w:val="baseline"/>
-          <w:rtl w:val="0"/>
-          <w:cs w:val="0"/>
-          <w:lang w:val="de-DE" w:eastAsia="zh-TW" w:bidi="ar-SA"/>
-        </w:rPr>
-        <w:t>Ëxcíítêëd íít häástííly äán päástúýrêë íít õõbsêërvêë.</w:t>
-      </w:r>
-      <w:r>
-        <w:rPr>
-          <w:rStyle w:val="DefaultParagraphFont"/>
-          <w:rFonts w:ascii="Calibri" w:eastAsia="Calibri" w:hAnsi="Calibri" w:cs="Calibri"/>
-          <w:b w:val="0"/>
-          <w:bCs w:val="0"/>
-          <w:i w:val="0"/>
-          <w:iCs w:val="0"/>
-          <w:caps w:val="0"/>
-          <w:smallCaps w:val="0"/>
-          <w:strike w:val="0"/>
-          <w:dstrike w:val="0"/>
-          <w:outline w:val="0"/>
-          <w:shadow w:val="0"/>
-          <w:emboss w:val="0"/>
-          <w:imprint w:val="0"/>
-          <w:noProof w:val="0"/>
-          <w:vanish w:val="0"/>
-          <w:color w:val="auto"/>
-          <w:spacing w:val="0"/>
-          <w:w w:val="100"/>
-          <w:kern w:val="0"/>
-          <w:position w:val="0"/>
-          <w:sz w:val="22"/>
-          <w:szCs w:val="22"/>
-          <w:highlight w:val="none"/>
-          <w:u w:val="none" w:color="auto"/>
-          <w:effect w:val="none"/>
-          <w:bdr w:val="nil"/>
+          <w:bdr w:val="none" w:sz="0" w:space="0" w:color="auto"/>
+          <w:shd w:val="clear" w:color="auto" w:fill="auto"/>
+          <w:vertAlign w:val="baseline"/>
+          <w:rtl w:val="0"/>
+          <w:cs w:val="0"/>
+          <w:lang w:val="de-DE" w:eastAsia="zh-TW" w:bidi="ar-SA"/>
+        </w:rPr>
+        <w:t>Éxcíïtéêd íït häástíïly äán päástüúréê íït öôbséêrvéê.</w:t>
+      </w:r>
+      <w:r>
+        <w:rPr>
+          <w:rStyle w:val="DefaultParagraphFont"/>
+          <w:rFonts w:ascii="Calibri" w:eastAsia="Calibri" w:hAnsi="Calibri" w:cs="Calibri"/>
+          <w:b w:val="0"/>
+          <w:bCs w:val="0"/>
+          <w:i w:val="0"/>
+          <w:iCs w:val="0"/>
+          <w:caps w:val="0"/>
+          <w:smallCaps w:val="0"/>
+          <w:strike w:val="0"/>
+          <w:dstrike w:val="0"/>
+          <w:outline w:val="0"/>
+          <w:shadow w:val="0"/>
+          <w:emboss w:val="0"/>
+          <w:imprint w:val="0"/>
+          <w:noProof w:val="0"/>
+          <w:vanish w:val="0"/>
+          <w:color w:val="auto"/>
+          <w:spacing w:val="0"/>
+          <w:w w:val="100"/>
+          <w:kern w:val="0"/>
+          <w:position w:val="0"/>
+          <w:sz w:val="22"/>
+          <w:szCs w:val="22"/>
+          <w:highlight w:val="none"/>
+          <w:u w:val="none" w:color="auto"/>
+          <w:effect w:val="none"/>
+          <w:bdr w:val="none" w:sz="0" w:space="0" w:color="auto"/>
           <w:shd w:val="clear" w:color="auto" w:fill="auto"/>
           <w:vertAlign w:val="baseline"/>
           <w:rtl w:val="0"/>
@@ -1003,14 +1003,14 @@
           <w:highlight w:val="none"/>
           <w:u w:val="none" w:color="auto"/>
           <w:effect w:val="none"/>
-          <w:bdr w:val="nil"/>
-          <w:shd w:val="clear" w:color="auto" w:fill="auto"/>
-          <w:vertAlign w:val="baseline"/>
-          <w:rtl w:val="0"/>
-          <w:cs w:val="0"/>
-          <w:lang w:val="de-DE" w:eastAsia="zh-TW" w:bidi="ar-SA"/>
-        </w:rPr>
-        <w:t>Snúùg hæánd höôw dæáréé hééréé töôöô.</w:t>
+          <w:bdr w:val="none" w:sz="0" w:space="0" w:color="auto"/>
+          <w:shd w:val="clear" w:color="auto" w:fill="auto"/>
+          <w:vertAlign w:val="baseline"/>
+          <w:rtl w:val="0"/>
+          <w:cs w:val="0"/>
+          <w:lang w:val="de-DE" w:eastAsia="zh-TW" w:bidi="ar-SA"/>
+        </w:rPr>
+        <w:t>Snûúg háänd hôòw dáäréé hééréé tôòôò.</w:t>
       </w:r>
       <w:bookmarkStart w:id="0" w:name="_GoBack"/>
       <w:bookmarkEnd w:id="0"/>

--- a/Test_BP/Fol_2k_files_500(2)/de-DE/file 500_2 - Copy (208)_de.docx
+++ b/Test_BP/Fol_2k_files_500(2)/de-DE/file 500_2 - Copy (208)_de.docx
@@ -42,7 +42,7 @@
           <w:cs w:val="0"/>
           <w:lang w:val="de-DE" w:eastAsia="zh-TW" w:bidi="ar-SA"/>
         </w:rPr>
-        <w:t>t ééxcéépt töõ söõ téémpéér mùùtùùäæl täæstéés möõthéér.</w:t>
+        <w:t>t ééxcéépt tòõ sòõ téémpéér múùtúùáæl táæstéés mòõthéér.</w:t>
       </w:r>
       <w:r>
         <w:rPr>
@@ -116,7 +116,7 @@
           <w:cs w:val="0"/>
           <w:lang w:val="de-DE" w:eastAsia="zh-TW" w:bidi="ar-SA"/>
         </w:rPr>
-        <w:t>Ìntéêréêstéêd cûýltïìvâàtéêd ïìts cõöntïìnûýïìng nõöw yéêt âàréê.</w:t>
+        <w:t>Întêêrêêstêêd cüûltîìvåætêêd îìts cóõntîìnüûîìng nóõw yêêt åærêê.</w:t>
       </w:r>
       <w:r>
         <w:rPr>
@@ -190,7 +190,7 @@
           <w:cs w:val="0"/>
           <w:lang w:val="de-DE" w:eastAsia="zh-TW" w:bidi="ar-SA"/>
         </w:rPr>
-        <w:t>Õúût îíntêérêéstêéd äãccêéptäãncêé óöúûr päãrtîíäãlîíty äãffróöntîíng úûnplêéäãsäãnt why äãdd.</w:t>
+        <w:t>Öýùt ìïntèèrèèstèèd åâccèèptåâncèè ôòýùr påârtìïåâlìïty åâffrôòntìïng ýùnplèèåâsåânt why åâdd.</w:t>
       </w:r>
       <w:r>
         <w:rPr>
@@ -264,7 +264,7 @@
           <w:cs w:val="0"/>
           <w:lang w:val="de-DE" w:eastAsia="zh-TW" w:bidi="ar-SA"/>
         </w:rPr>
-        <w:t>Éstëëëëm gáårdëën mëën yëët shy còõüúrsëë.</w:t>
+        <w:t>Éstéééém gàärdéén méén yéét shy côóùûrséé.</w:t>
       </w:r>
       <w:r>
         <w:rPr>
@@ -338,7 +338,7 @@
           <w:cs w:val="0"/>
           <w:lang w:val="de-DE" w:eastAsia="zh-TW" w:bidi="ar-SA"/>
         </w:rPr>
-        <w:t>Còònsûûltèèd ûûp my tòòlèèrãåbly sòòmèètîímèès pèèrpèètûûãål òòh.</w:t>
+        <w:t>Cöònsýültéèd ýüp my töòléèrâäbly söòméètîíméès péèrpéètýüâäl öòh.</w:t>
       </w:r>
       <w:r>
         <w:rPr>
@@ -412,7 +412,7 @@
           <w:cs w:val="0"/>
           <w:lang w:val="de-DE" w:eastAsia="zh-TW" w:bidi="ar-SA"/>
         </w:rPr>
-        <w:t>Èxprêèssîïóón äâccêèptäâncêè îïmprùùdêèncêè päârtîïcùùläâr häâd êèäât ùùnsäâtîïäâblêè.</w:t>
+        <w:t>Êxprëèssíïöön äáccëèptäáncëè íïmprùúdëèncëè päártíïcùúläár häád ëèäát ùúnsäátíïäáblëè.</w:t>
       </w:r>
       <w:r>
         <w:rPr>
@@ -492,7 +492,7 @@
           <w:cs w:val="0"/>
           <w:lang w:val="de-DE" w:eastAsia="zh-TW" w:bidi="ar-SA"/>
         </w:rPr>
-        <w:t>Háád dëênõòtîíng prõòpëêrly jõòîíntúýrëê yõòúý õòccáásîíõòn dîírëêctly rááîíllëêry.</w:t>
+        <w:t>Hæád dëênóõtïïng próõpëêrly jóõïïntùûrëê yóõùû óõccæásïïóõn dïïrëêctly ræáïïllëêry.</w:t>
       </w:r>
       <w:r>
         <w:rPr>
@@ -566,7 +566,7 @@
           <w:cs w:val="0"/>
           <w:lang w:val="de-DE" w:eastAsia="zh-TW" w:bidi="ar-SA"/>
         </w:rPr>
-        <w:t>Ïn sâåïìd tõò õòf põòõòr fýûll béë põòst fâåcéë snýûg.</w:t>
+        <w:t>Ìn sáåììd tòò òòf pòòòòr fýúll bëë pòòst fáåcëë snýúg.</w:t>
       </w:r>
       <w:r>
         <w:rPr>
@@ -640,7 +640,7 @@
           <w:cs w:val="0"/>
           <w:lang w:val="de-DE" w:eastAsia="zh-TW" w:bidi="ar-SA"/>
         </w:rPr>
-        <w:t>Ìntrôödùùcèëd îïmprùùdèëncèë sèëèë sâæy ùùnplèëâæsîïng dèëvôönshîïrèë âæccèëptâæncèë sôön.</w:t>
+        <w:t>Íntróõdûýcèêd îímprûýdèêncèê sèêèê sæãy ûýnplèêæãsîíng dèêvóõnshîírèê æãccèêptæãncèê sóõn.</w:t>
       </w:r>
       <w:r>
         <w:rPr>
@@ -714,7 +714,7 @@
           <w:cs w:val="0"/>
           <w:lang w:val="de-DE" w:eastAsia="zh-TW" w:bidi="ar-SA"/>
         </w:rPr>
-        <w:t>Èxêétêér lôòngêér wîïsdôòm gáây nôòr dêésîïgn áâgêé.</w:t>
+        <w:t>Ëxéêtéêr lòõngéêr wîïsdòõm gáày nòõr déêsîïgn áàgéê.</w:t>
       </w:r>
       <w:r>
         <w:rPr>
@@ -788,7 +788,7 @@
           <w:cs w:val="0"/>
           <w:lang w:val="de-DE" w:eastAsia="zh-TW" w:bidi="ar-SA"/>
         </w:rPr>
-        <w:t>Æm wêèæäthêèr tôó êèntêèrêèd nôórlæänd nôó ïìn shôówïìng sêèrvïìcêè.</w:t>
+        <w:t>Âm wëêæåthëêr töõ ëêntëêrëêd nöõrlæånd nöõ îïn shöõwîïng sëêrvîïcëê.</w:t>
       </w:r>
       <w:r>
         <w:rPr>
@@ -862,7 +862,7 @@
           <w:cs w:val="0"/>
           <w:lang w:val="de-DE" w:eastAsia="zh-TW" w:bidi="ar-SA"/>
         </w:rPr>
-        <w:t>Nôór rèëpèëåãtèëd spèëåãkïïng shy åãppèëtïïtèë.</w:t>
+        <w:t>Nõôr réépééàætééd spééàækííng shy àæppéétíítéé.</w:t>
       </w:r>
       <w:r>
         <w:rPr>
@@ -936,7 +936,7 @@
           <w:cs w:val="0"/>
           <w:lang w:val="de-DE" w:eastAsia="zh-TW" w:bidi="ar-SA"/>
         </w:rPr>
-        <w:t>Éxcíïtéêd íït häástíïly äán päástüúréê íït öôbséêrvéê.</w:t>
+        <w:t>Éxcìîtêèd ìît háãstìîly áãn páãstýûrêè ìît óöbsêèrvêè.</w:t>
       </w:r>
       <w:r>
         <w:rPr>
@@ -1010,7 +1010,7 @@
           <w:cs w:val="0"/>
           <w:lang w:val="de-DE" w:eastAsia="zh-TW" w:bidi="ar-SA"/>
         </w:rPr>
-        <w:t>Snûúg háänd hôòw dáäréé hééréé tôòôò.</w:t>
+        <w:t>Snùýg hàänd hòôw dàäréê héêréê tòôòô.</w:t>
       </w:r>
       <w:bookmarkStart w:id="0" w:name="_GoBack"/>
       <w:bookmarkEnd w:id="0"/>

--- a/Test_BP/Fol_2k_files_500(2)/de-DE/file 500_2 - Copy (208)_de.docx
+++ b/Test_BP/Fol_2k_files_500(2)/de-DE/file 500_2 - Copy (208)_de.docx
@@ -42,7 +42,7 @@
           <w:cs w:val="0"/>
           <w:lang w:val="de-DE" w:eastAsia="zh-TW" w:bidi="ar-SA"/>
         </w:rPr>
-        <w:t>t ééxcéépt tòõ sòõ téémpéér múùtúùáæl táæstéés mòõthéér.</w:t>
+        <w:t>t ëèxcëèpt tôó sôó tëèmpëèr múútúúæàl tæàstëès môóthëèr.</w:t>
       </w:r>
       <w:r>
         <w:rPr>
@@ -116,7 +116,7 @@
           <w:cs w:val="0"/>
           <w:lang w:val="de-DE" w:eastAsia="zh-TW" w:bidi="ar-SA"/>
         </w:rPr>
-        <w:t>Întêêrêêstêêd cüûltîìvåætêêd îìts cóõntîìnüûîìng nóõw yêêt åærêê.</w:t>
+        <w:t>Întêèrêèstêèd cüýltííväàtêèd ííts còõntíínüýííng nòõw yêèt äàrêè.</w:t>
       </w:r>
       <w:r>
         <w:rPr>
@@ -190,7 +190,7 @@
           <w:cs w:val="0"/>
           <w:lang w:val="de-DE" w:eastAsia="zh-TW" w:bidi="ar-SA"/>
         </w:rPr>
-        <w:t>Öýùt ìïntèèrèèstèèd åâccèèptåâncèè ôòýùr påârtìïåâlìïty åâffrôòntìïng ýùnplèèåâsåânt why åâdd.</w:t>
+        <w:t>Õùýt íïntèêrèêstèêd àäccèêptàäncèê òõùýr pàärtíïàälíïty àäffròõntíïng ùýnplèêàäsàänt why àädd.</w:t>
       </w:r>
       <w:r>
         <w:rPr>
@@ -264,7 +264,7 @@
           <w:cs w:val="0"/>
           <w:lang w:val="de-DE" w:eastAsia="zh-TW" w:bidi="ar-SA"/>
         </w:rPr>
-        <w:t>Éstéééém gàärdéén méén yéét shy côóùûrséé.</w:t>
+        <w:t>Êstéëéëm gàârdéën méën yéët shy côôùürséë.</w:t>
       </w:r>
       <w:r>
         <w:rPr>
@@ -338,7 +338,7 @@
           <w:cs w:val="0"/>
           <w:lang w:val="de-DE" w:eastAsia="zh-TW" w:bidi="ar-SA"/>
         </w:rPr>
-        <w:t>Cöònsýültéèd ýüp my töòléèrâäbly söòméètîíméès péèrpéètýüâäl öòh.</w:t>
+        <w:t>Còônsýültéëd ýüp my tòôléërãåbly sòôméëtïîméës péërpéëtýüãål òôh.</w:t>
       </w:r>
       <w:r>
         <w:rPr>
@@ -412,7 +412,7 @@
           <w:cs w:val="0"/>
           <w:lang w:val="de-DE" w:eastAsia="zh-TW" w:bidi="ar-SA"/>
         </w:rPr>
-        <w:t>Êxprëèssíïöön äáccëèptäáncëè íïmprùúdëèncëè päártíïcùúläár häád ëèäát ùúnsäátíïäáblëè.</w:t>
+        <w:t>Èxprëéssïïòôn æáccëéptæáncëé ïïmprûüdëéncëé pæártïïcûülæár hæád ëéæát ûünsæátïïæáblëé.</w:t>
       </w:r>
       <w:r>
         <w:rPr>
@@ -492,7 +492,7 @@
           <w:cs w:val="0"/>
           <w:lang w:val="de-DE" w:eastAsia="zh-TW" w:bidi="ar-SA"/>
         </w:rPr>
-        <w:t>Hæád dëênóõtïïng próõpëêrly jóõïïntùûrëê yóõùû óõccæásïïóõn dïïrëêctly ræáïïllëêry.</w:t>
+        <w:t>Háâd dëènôôtîîng prôôpëèrly jôôîîntýûrëè yôôýû ôôccáâsîîôôn dîîrëèctly ráâîîllëèry.</w:t>
       </w:r>
       <w:r>
         <w:rPr>
@@ -566,7 +566,7 @@
           <w:cs w:val="0"/>
           <w:lang w:val="de-DE" w:eastAsia="zh-TW" w:bidi="ar-SA"/>
         </w:rPr>
-        <w:t>Ìn sáåììd tòò òòf pòòòòr fýúll bëë pòòst fáåcëë snýúg.</w:t>
+        <w:t>Ín sâàíîd töô öôf pöôöôr fúýll bêê pöôst fâàcêê snúýg.</w:t>
       </w:r>
       <w:r>
         <w:rPr>
@@ -640,7 +640,7 @@
           <w:cs w:val="0"/>
           <w:lang w:val="de-DE" w:eastAsia="zh-TW" w:bidi="ar-SA"/>
         </w:rPr>
-        <w:t>Íntróõdûýcèêd îímprûýdèêncèê sèêèê sæãy ûýnplèêæãsîíng dèêvóõnshîírèê æãccèêptæãncèê sóõn.</w:t>
+        <w:t>Întrõódùúcéèd ììmprùúdéèncéè séèéè sáãy ùúnpléèáãsììng déèvõónshììréè áãccéèptáãncéè sõón.</w:t>
       </w:r>
       <w:r>
         <w:rPr>
@@ -714,7 +714,7 @@
           <w:cs w:val="0"/>
           <w:lang w:val="de-DE" w:eastAsia="zh-TW" w:bidi="ar-SA"/>
         </w:rPr>
-        <w:t>Ëxéêtéêr lòõngéêr wîïsdòõm gáày nòõr déêsîïgn áàgéê.</w:t>
+        <w:t>Éxèétèér lõõngèér wîïsdõõm gâây nõõr dèésîïgn ââgèé.</w:t>
       </w:r>
       <w:r>
         <w:rPr>
@@ -788,7 +788,7 @@
           <w:cs w:val="0"/>
           <w:lang w:val="de-DE" w:eastAsia="zh-TW" w:bidi="ar-SA"/>
         </w:rPr>
-        <w:t>Âm wëêæåthëêr töõ ëêntëêrëêd nöõrlæånd nöõ îïn shöõwîïng sëêrvîïcëê.</w:t>
+        <w:t>Åm wêêåâthêêr tõô êêntêêrêêd nõôrlåând nõô ììn shõôwììng sêêrvììcêê.</w:t>
       </w:r>
       <w:r>
         <w:rPr>
@@ -862,7 +862,7 @@
           <w:cs w:val="0"/>
           <w:lang w:val="de-DE" w:eastAsia="zh-TW" w:bidi="ar-SA"/>
         </w:rPr>
-        <w:t>Nõôr réépééàætééd spééàækííng shy àæppéétíítéé.</w:t>
+        <w:t>Nöór rëèpëèãátëèd spëèãákîïng shy ãáppëètîïtëè.</w:t>
       </w:r>
       <w:r>
         <w:rPr>
@@ -936,7 +936,7 @@
           <w:cs w:val="0"/>
           <w:lang w:val="de-DE" w:eastAsia="zh-TW" w:bidi="ar-SA"/>
         </w:rPr>
-        <w:t>Éxcìîtêèd ìît háãstìîly áãn páãstýûrêè ìît óöbsêèrvêè.</w:t>
+        <w:t>Êxcîîtéëd îît hâåstîîly âån pâåstýýréë îît öòbséërvéë.</w:t>
       </w:r>
       <w:r>
         <w:rPr>
@@ -1010,7 +1010,7 @@
           <w:cs w:val="0"/>
           <w:lang w:val="de-DE" w:eastAsia="zh-TW" w:bidi="ar-SA"/>
         </w:rPr>
-        <w:t>Snùýg hàänd hòôw dàäréê héêréê tòôòô.</w:t>
+        <w:t>Snüüg häánd hòòw däárèë hèërèë tòòòò.</w:t>
       </w:r>
       <w:bookmarkStart w:id="0" w:name="_GoBack"/>
       <w:bookmarkEnd w:id="0"/>
